--- a/Requirements/Timelines-Work Division Document.docx
+++ b/Requirements/Timelines-Work Division Document.docx
@@ -52,35 +52,1469 @@
       <w:pPr>
         <w:rPr>
           <w:rFonts w:ascii="Calibri" w:hAnsi="Calibri"/>
-          <w:sz w:val="28"/>
-          <w:szCs w:val="28"/>
-        </w:rPr>
-      </w:pPr>
+          <w:szCs w:val="28"/>
+        </w:rPr>
+      </w:pPr>
+      <w:r>
+        <w:rPr>
+          <w:rFonts w:ascii="Calibri" w:hAnsi="Calibri"/>
+          <w:b/>
+          <w:szCs w:val="28"/>
+        </w:rPr>
+        <w:t>Final Project Idea/Proposal</w:t>
+      </w:r>
+      <w:r>
+        <w:rPr>
+          <w:rFonts w:ascii="Calibri" w:hAnsi="Calibri"/>
+          <w:szCs w:val="28"/>
+        </w:rPr>
+        <w:t>:</w:t>
+      </w:r>
+      <w:r>
+        <w:rPr>
+          <w:rFonts w:ascii="Calibri" w:hAnsi="Calibri"/>
+          <w:szCs w:val="28"/>
+        </w:rPr>
+        <w:t xml:space="preserve"> Cooking </w:t>
+      </w:r>
+      <w:r>
+        <w:rPr>
+          <w:rFonts w:ascii="Calibri" w:hAnsi="Calibri"/>
+          <w:szCs w:val="28"/>
+        </w:rPr>
+        <w:t>app</w:t>
+      </w:r>
+      <w:r>
+        <w:rPr>
+          <w:rFonts w:ascii="Calibri" w:hAnsi="Calibri"/>
+          <w:szCs w:val="28"/>
+        </w:rPr>
+        <w:t xml:space="preserve"> (</w:t>
+      </w:r>
+      <w:r>
+        <w:rPr>
+          <w:rFonts w:ascii="Calibri" w:hAnsi="Calibri"/>
+          <w:szCs w:val="28"/>
+        </w:rPr>
+        <w:t>recipe sharing platform and a network for those passionate about cooking</w:t>
+      </w:r>
+      <w:r>
+        <w:rPr>
+          <w:rFonts w:ascii="Calibri" w:hAnsi="Calibri"/>
+          <w:szCs w:val="28"/>
+        </w:rPr>
+        <w:t>).</w:t>
+      </w:r>
+    </w:p>
+    <w:p>
+      <w:pPr>
+        <w:rPr>
+          <w:rFonts w:ascii="Calibri" w:hAnsi="Calibri"/>
+          <w:szCs w:val="28"/>
+        </w:rPr>
+      </w:pPr>
+    </w:p>
+    <w:p>
+      <w:pPr>
+        <w:rPr>
+          <w:rFonts w:ascii="Calibri" w:hAnsi="Calibri"/>
+          <w:szCs w:val="28"/>
+        </w:rPr>
+      </w:pPr>
+      <w:r>
+        <w:rPr>
+          <w:rFonts w:ascii="Calibri" w:hAnsi="Calibri"/>
+          <w:b/>
+          <w:szCs w:val="28"/>
+        </w:rPr>
+        <w:t>Team Model</w:t>
+      </w:r>
+      <w:r>
+        <w:rPr>
+          <w:rFonts w:ascii="Calibri" w:hAnsi="Calibri"/>
+          <w:szCs w:val="28"/>
+        </w:rPr>
+        <w:t xml:space="preserve">: Democratic Team Approach. We will be implementing the </w:t>
+      </w:r>
+      <w:r>
+        <w:rPr>
+          <w:rFonts w:ascii="Calibri" w:hAnsi="Calibri"/>
+          <w:i/>
+          <w:szCs w:val="28"/>
+        </w:rPr>
+        <w:t>egoless</w:t>
+      </w:r>
+      <w:r>
+        <w:rPr>
+          <w:rFonts w:ascii="Calibri" w:hAnsi="Calibri"/>
+          <w:szCs w:val="28"/>
+        </w:rPr>
+        <w:t xml:space="preserve"> programming model where everyone on our team will have equal rights in terms of contributing to the development. All members of the group are considered equal in skill due to all of us being at the same stage of schooling (i.e. all of us being in this class). We realize that democratic team approach works the best when there is some sort of code review so other team members will review the code of others to find faults and bugs. This will help us identify the minor bugs (or even major bugs) that are difficult to find or slip by when tested by the developer who wrote that module.  Having other members code review is highly beneficial because they bring a fresh and new perspective when testing a module that they had no part in writing. </w:t>
+      </w:r>
+    </w:p>
+    <w:p>
+      <w:pPr>
+        <w:rPr>
+          <w:rFonts w:ascii="Calibri" w:hAnsi="Calibri"/>
+          <w:szCs w:val="28"/>
+        </w:rPr>
+      </w:pPr>
+    </w:p>
+    <w:p>
+      <w:pPr>
+        <w:rPr>
+          <w:rFonts w:ascii="Calibri" w:hAnsi="Calibri"/>
+          <w:szCs w:val="28"/>
+        </w:rPr>
+      </w:pPr>
+      <w:r>
+        <w:rPr>
+          <w:rFonts w:ascii="Calibri" w:hAnsi="Calibri"/>
+          <w:szCs w:val="28"/>
+        </w:rPr>
+        <w:t>While we do follow a democratic approach, we have a phase leader for each phase (requirements, analysis, design, implementation) that is responsible for conducting and organizing the meetings to discuss ideas and divide up components of that phase.</w:t>
+      </w:r>
+      <w:r>
+        <w:rPr>
+          <w:rFonts w:ascii="Calibri" w:hAnsi="Calibri"/>
+          <w:szCs w:val="28"/>
+        </w:rPr>
+        <w:t xml:space="preserve"> We have a different phase leader for each phase (4 phases, 4 group members, 1 per each phase) so we can go into the specifics of</w:t>
+      </w:r>
+      <w:r>
+        <w:rPr>
+          <w:rFonts w:ascii="Calibri" w:hAnsi="Calibri"/>
+          <w:szCs w:val="28"/>
+        </w:rPr>
+        <w:t xml:space="preserve"> what is needed for each phase without having a single-phase leader who is responsible for leading each phase meeting as that puts a lot of pressure on them.</w:t>
+      </w:r>
+    </w:p>
+    <w:p>
+      <w:pPr>
+        <w:rPr>
+          <w:rFonts w:ascii="Calibri" w:hAnsi="Calibri"/>
+          <w:szCs w:val="28"/>
+        </w:rPr>
+      </w:pPr>
+    </w:p>
+    <w:p>
+      <w:pPr>
+        <w:rPr>
+          <w:rFonts w:ascii="Calibri" w:hAnsi="Calibri"/>
+          <w:b/>
+          <w:szCs w:val="28"/>
+        </w:rPr>
+      </w:pPr>
+      <w:r>
+        <w:rPr>
+          <w:rFonts w:ascii="Calibri" w:hAnsi="Calibri"/>
+          <w:b/>
+          <w:szCs w:val="28"/>
+        </w:rPr>
+        <w:t>Project Timeline:</w:t>
+      </w:r>
+    </w:p>
+    <w:p>
+      <w:pPr>
+        <w:rPr>
+          <w:rFonts w:ascii="Calibri" w:hAnsi="Calibri"/>
+          <w:szCs w:val="28"/>
+        </w:rPr>
+      </w:pPr>
+      <w:r>
+        <w:rPr>
+          <w:rFonts w:ascii="Calibri" w:hAnsi="Calibri"/>
+          <w:szCs w:val="28"/>
+        </w:rPr>
+        <w:t>Tuesday, Oct. 8</w:t>
+      </w:r>
+      <w:r>
+        <w:rPr>
+          <w:rFonts w:ascii="Calibri" w:hAnsi="Calibri"/>
+          <w:szCs w:val="28"/>
+          <w:vertAlign w:val="superscript"/>
+        </w:rPr>
+        <w:t>th</w:t>
+      </w:r>
+      <w:r>
+        <w:rPr>
+          <w:rFonts w:ascii="Calibri" w:hAnsi="Calibri"/>
+          <w:szCs w:val="28"/>
+        </w:rPr>
+        <w:t xml:space="preserve"> : Get acquainted with group members and discuss possible app ideas.</w:t>
+      </w:r>
+    </w:p>
+    <w:p>
+      <w:pPr>
+        <w:rPr>
+          <w:rFonts w:ascii="Calibri" w:hAnsi="Calibri"/>
+          <w:szCs w:val="28"/>
+        </w:rPr>
+      </w:pPr>
+      <w:r>
+        <w:rPr>
+          <w:rFonts w:ascii="Calibri" w:hAnsi="Calibri"/>
+          <w:szCs w:val="28"/>
+        </w:rPr>
+        <w:t>Thursday, Oct. 16</w:t>
+      </w:r>
+      <w:r>
+        <w:rPr>
+          <w:rFonts w:ascii="Calibri" w:hAnsi="Calibri"/>
+          <w:szCs w:val="28"/>
+          <w:vertAlign w:val="superscript"/>
+        </w:rPr>
+        <w:t>th</w:t>
+      </w:r>
+      <w:r>
+        <w:rPr>
+          <w:rFonts w:ascii="Calibri" w:hAnsi="Calibri"/>
+          <w:szCs w:val="28"/>
+        </w:rPr>
+        <w:t>: Finalize</w:t>
+      </w:r>
+      <w:r>
+        <w:rPr>
+          <w:rFonts w:ascii="Calibri" w:hAnsi="Calibri"/>
+          <w:szCs w:val="28"/>
+        </w:rPr>
+        <w:t xml:space="preserve"> application idea, allocate phase leader for each phase.</w:t>
+      </w:r>
+    </w:p>
+    <w:p>
+      <w:pPr>
+        <w:rPr>
+          <w:rFonts w:ascii="Calibri" w:hAnsi="Calibri"/>
+          <w:szCs w:val="28"/>
+        </w:rPr>
+      </w:pPr>
+      <w:r>
+        <w:rPr>
+          <w:rFonts w:ascii="Calibri" w:hAnsi="Calibri"/>
+          <w:szCs w:val="28"/>
+        </w:rPr>
+        <w:t>Tuesday</w:t>
+      </w:r>
+      <w:r>
+        <w:rPr>
+          <w:rFonts w:ascii="Calibri" w:hAnsi="Calibri"/>
+          <w:szCs w:val="28"/>
+        </w:rPr>
+        <w:t>, Oct. 21</w:t>
+      </w:r>
+      <w:r>
+        <w:rPr>
+          <w:rFonts w:ascii="Calibri" w:hAnsi="Calibri"/>
+          <w:szCs w:val="28"/>
+          <w:vertAlign w:val="superscript"/>
+        </w:rPr>
+        <w:t>st</w:t>
+      </w:r>
+      <w:r>
+        <w:rPr>
+          <w:rFonts w:ascii="Calibri" w:hAnsi="Calibri"/>
+          <w:szCs w:val="28"/>
+        </w:rPr>
+        <w:t xml:space="preserve">: </w:t>
+      </w:r>
+      <w:r>
+        <w:rPr>
+          <w:rFonts w:ascii="Calibri" w:hAnsi="Calibri"/>
+          <w:szCs w:val="28"/>
+        </w:rPr>
+        <w:t xml:space="preserve"> Meeting to discuss app </w:t>
+      </w:r>
+      <w:r>
+        <w:rPr>
+          <w:rFonts w:ascii="Calibri" w:hAnsi="Calibri"/>
+          <w:szCs w:val="28"/>
+        </w:rPr>
+        <w:t>specifics and necessities for the requirement phase.</w:t>
+      </w:r>
+      <w:r>
+        <w:rPr>
+          <w:rFonts w:ascii="Calibri" w:hAnsi="Calibri"/>
+          <w:szCs w:val="28"/>
+        </w:rPr>
+        <w:t xml:space="preserve"> </w:t>
+      </w:r>
+      <w:r>
+        <w:rPr>
+          <w:rFonts w:ascii="Calibri" w:hAnsi="Calibri"/>
+          <w:szCs w:val="28"/>
+        </w:rPr>
+        <w:t>Work divided for this phase. C</w:t>
+      </w:r>
+      <w:r>
+        <w:rPr>
+          <w:rFonts w:ascii="Calibri" w:hAnsi="Calibri"/>
+          <w:szCs w:val="28"/>
+        </w:rPr>
+        <w:t>onducted by the requirement phase leader.</w:t>
+      </w:r>
+    </w:p>
+    <w:p>
+      <w:pPr>
+        <w:rPr>
+          <w:rFonts w:ascii="Calibri" w:hAnsi="Calibri"/>
+          <w:szCs w:val="28"/>
+        </w:rPr>
+      </w:pPr>
+      <w:r>
+        <w:rPr>
+          <w:rFonts w:ascii="Calibri" w:hAnsi="Calibri"/>
+          <w:szCs w:val="28"/>
+        </w:rPr>
+        <w:t>Wednesday, October 29</w:t>
+      </w:r>
+      <w:r>
+        <w:rPr>
+          <w:rFonts w:ascii="Calibri" w:hAnsi="Calibri"/>
+          <w:szCs w:val="28"/>
+          <w:vertAlign w:val="superscript"/>
+        </w:rPr>
+        <w:t>th</w:t>
+      </w:r>
+      <w:r>
+        <w:rPr>
+          <w:rFonts w:ascii="Calibri" w:hAnsi="Calibri"/>
+          <w:szCs w:val="28"/>
+        </w:rPr>
+        <w:t>: Collect, assemble, merge, and finalize requirements phase document by phase leader.</w:t>
+      </w:r>
+    </w:p>
+    <w:p>
+      <w:pPr>
+        <w:rPr>
+          <w:rFonts w:ascii="Calibri" w:hAnsi="Calibri"/>
+          <w:szCs w:val="28"/>
+        </w:rPr>
+      </w:pPr>
+      <w:r>
+        <w:rPr>
+          <w:rFonts w:ascii="Calibri" w:hAnsi="Calibri"/>
+          <w:szCs w:val="28"/>
+        </w:rPr>
+        <w:t>Thursday</w:t>
+      </w:r>
+      <w:r>
+        <w:rPr>
+          <w:rFonts w:ascii="Calibri" w:hAnsi="Calibri"/>
+          <w:szCs w:val="28"/>
+        </w:rPr>
+        <w:t xml:space="preserve">, Oct. </w:t>
+      </w:r>
+      <w:r>
+        <w:rPr>
+          <w:rFonts w:ascii="Calibri" w:hAnsi="Calibri"/>
+          <w:szCs w:val="28"/>
+        </w:rPr>
+        <w:t>30</w:t>
+      </w:r>
+      <w:r>
+        <w:rPr>
+          <w:rFonts w:ascii="Calibri" w:hAnsi="Calibri"/>
+          <w:szCs w:val="28"/>
+          <w:vertAlign w:val="superscript"/>
+        </w:rPr>
+        <w:t>st</w:t>
+      </w:r>
+      <w:r>
+        <w:rPr>
+          <w:rFonts w:ascii="Calibri" w:hAnsi="Calibri"/>
+          <w:szCs w:val="28"/>
+        </w:rPr>
+        <w:t xml:space="preserve">:  Meeting </w:t>
+      </w:r>
+      <w:r>
+        <w:rPr>
+          <w:rFonts w:ascii="Calibri" w:hAnsi="Calibri"/>
+          <w:szCs w:val="28"/>
+        </w:rPr>
+        <w:t>to find</w:t>
+      </w:r>
+      <w:r>
+        <w:rPr>
+          <w:rFonts w:ascii="Calibri" w:hAnsi="Calibri"/>
+          <w:szCs w:val="28"/>
+        </w:rPr>
+        <w:t xml:space="preserve"> necessities for the </w:t>
+      </w:r>
+      <w:r>
+        <w:rPr>
+          <w:rFonts w:ascii="Calibri" w:hAnsi="Calibri"/>
+          <w:szCs w:val="28"/>
+        </w:rPr>
+        <w:t>analysis</w:t>
+      </w:r>
+      <w:r>
+        <w:rPr>
+          <w:rFonts w:ascii="Calibri" w:hAnsi="Calibri"/>
+          <w:szCs w:val="28"/>
+        </w:rPr>
+        <w:t xml:space="preserve"> phase</w:t>
+      </w:r>
+      <w:r>
+        <w:rPr>
+          <w:rFonts w:ascii="Calibri" w:hAnsi="Calibri"/>
+          <w:szCs w:val="28"/>
+        </w:rPr>
+        <w:t xml:space="preserve"> and division of work for this phase</w:t>
+      </w:r>
+      <w:r>
+        <w:rPr>
+          <w:rFonts w:ascii="Calibri" w:hAnsi="Calibri"/>
+          <w:szCs w:val="28"/>
+        </w:rPr>
+        <w:t xml:space="preserve">. Conducted by the </w:t>
+      </w:r>
+      <w:r>
+        <w:rPr>
+          <w:rFonts w:ascii="Calibri" w:hAnsi="Calibri"/>
+          <w:szCs w:val="28"/>
+        </w:rPr>
+        <w:t>analysis</w:t>
+      </w:r>
+      <w:r>
+        <w:rPr>
+          <w:rFonts w:ascii="Calibri" w:hAnsi="Calibri"/>
+          <w:szCs w:val="28"/>
+        </w:rPr>
+        <w:t xml:space="preserve"> phase leader.</w:t>
+      </w:r>
+    </w:p>
+    <w:p>
+      <w:pPr>
+        <w:rPr>
+          <w:rFonts w:ascii="Calibri" w:hAnsi="Calibri"/>
+          <w:szCs w:val="28"/>
+        </w:rPr>
+      </w:pPr>
+      <w:r>
+        <w:rPr>
+          <w:rFonts w:ascii="Calibri" w:hAnsi="Calibri"/>
+          <w:szCs w:val="28"/>
+        </w:rPr>
+        <w:t>Wednesday, Nov 5</w:t>
+      </w:r>
+      <w:r>
+        <w:rPr>
+          <w:rFonts w:ascii="Calibri" w:hAnsi="Calibri"/>
+          <w:szCs w:val="28"/>
+          <w:vertAlign w:val="superscript"/>
+        </w:rPr>
+        <w:t>th</w:t>
+      </w:r>
+      <w:r>
+        <w:rPr>
+          <w:rFonts w:ascii="Calibri" w:hAnsi="Calibri"/>
+          <w:szCs w:val="28"/>
+        </w:rPr>
+        <w:t>: Collect, assemble, merge, and finalize analysis phase document by phase leader.</w:t>
+      </w:r>
+    </w:p>
+    <w:p>
+      <w:pPr>
+        <w:rPr>
+          <w:rFonts w:ascii="Calibri" w:hAnsi="Calibri"/>
+          <w:szCs w:val="28"/>
+        </w:rPr>
+      </w:pPr>
+      <w:r>
+        <w:rPr>
+          <w:rFonts w:ascii="Calibri" w:hAnsi="Calibri"/>
+          <w:szCs w:val="28"/>
+        </w:rPr>
+        <w:t>Thursday, Nov. 6</w:t>
+      </w:r>
+      <w:r>
+        <w:rPr>
+          <w:rFonts w:ascii="Calibri" w:hAnsi="Calibri"/>
+          <w:szCs w:val="28"/>
+          <w:vertAlign w:val="superscript"/>
+        </w:rPr>
+        <w:t>th</w:t>
+      </w:r>
+      <w:r>
+        <w:rPr>
+          <w:rFonts w:ascii="Calibri" w:hAnsi="Calibri"/>
+          <w:szCs w:val="28"/>
+        </w:rPr>
+        <w:t>:  Meeting to find necessities for the design phase and division of work for this phase. Conducted by the design phase leader.</w:t>
+      </w:r>
+    </w:p>
+    <w:p>
+      <w:pPr>
+        <w:rPr>
+          <w:rFonts w:ascii="Calibri" w:hAnsi="Calibri"/>
+          <w:szCs w:val="28"/>
+        </w:rPr>
+      </w:pPr>
+      <w:r>
+        <w:rPr>
+          <w:rFonts w:ascii="Calibri" w:hAnsi="Calibri"/>
+          <w:szCs w:val="28"/>
+        </w:rPr>
+        <w:t>Wednesday, Nov 12</w:t>
+      </w:r>
+      <w:r>
+        <w:rPr>
+          <w:rFonts w:ascii="Calibri" w:hAnsi="Calibri"/>
+          <w:szCs w:val="28"/>
+          <w:vertAlign w:val="superscript"/>
+        </w:rPr>
+        <w:t>th</w:t>
+      </w:r>
+      <w:r>
+        <w:rPr>
+          <w:rFonts w:ascii="Calibri" w:hAnsi="Calibri"/>
+          <w:szCs w:val="28"/>
+        </w:rPr>
+        <w:t>: Collect, assemble, merge, and finalize design phase document by phase leader.</w:t>
+      </w:r>
+    </w:p>
+    <w:p>
+      <w:pPr>
+        <w:rPr>
+          <w:rFonts w:ascii="Calibri" w:hAnsi="Calibri"/>
+          <w:szCs w:val="28"/>
+        </w:rPr>
+      </w:pPr>
+      <w:r>
+        <w:rPr>
+          <w:rFonts w:ascii="Calibri" w:hAnsi="Calibri"/>
+          <w:szCs w:val="28"/>
+        </w:rPr>
+        <w:t>Thursday, Nov. 12</w:t>
+      </w:r>
+      <w:r>
+        <w:rPr>
+          <w:rFonts w:ascii="Calibri" w:hAnsi="Calibri"/>
+          <w:szCs w:val="28"/>
+          <w:vertAlign w:val="superscript"/>
+        </w:rPr>
+        <w:t>th</w:t>
+      </w:r>
+      <w:r>
+        <w:rPr>
+          <w:rFonts w:ascii="Calibri" w:hAnsi="Calibri"/>
+          <w:szCs w:val="28"/>
+        </w:rPr>
+        <w:t xml:space="preserve">:  </w:t>
+      </w:r>
+      <w:r>
+        <w:rPr>
+          <w:rFonts w:ascii="Calibri" w:hAnsi="Calibri"/>
+          <w:szCs w:val="28"/>
+        </w:rPr>
+        <w:t>Meeting</w:t>
+      </w:r>
+      <w:r>
+        <w:rPr>
+          <w:rFonts w:ascii="Calibri" w:hAnsi="Calibri"/>
+          <w:szCs w:val="28"/>
+        </w:rPr>
+        <w:t xml:space="preserve"> to address and go ove</w:t>
+      </w:r>
+      <w:r>
+        <w:rPr>
+          <w:rFonts w:ascii="Calibri" w:hAnsi="Calibri"/>
+          <w:szCs w:val="28"/>
+        </w:rPr>
+        <w:t>r any issues/bugs that are remaining for the implementation (development) process of the app.</w:t>
+      </w:r>
+    </w:p>
+    <w:p>
+      <w:pPr>
+        <w:rPr>
+          <w:rFonts w:ascii="Calibri" w:hAnsi="Calibri"/>
+          <w:szCs w:val="28"/>
+        </w:rPr>
+      </w:pPr>
+      <w:r>
+        <w:rPr>
+          <w:rFonts w:ascii="Calibri" w:hAnsi="Calibri"/>
+          <w:szCs w:val="28"/>
+        </w:rPr>
+        <w:lastRenderedPageBreak/>
+        <w:t>Thursday</w:t>
+      </w:r>
+      <w:r>
+        <w:rPr>
+          <w:rFonts w:ascii="Calibri" w:hAnsi="Calibri"/>
+          <w:szCs w:val="28"/>
+        </w:rPr>
+        <w:t xml:space="preserve">, Nov </w:t>
+      </w:r>
+      <w:r>
+        <w:rPr>
+          <w:rFonts w:ascii="Calibri" w:hAnsi="Calibri"/>
+          <w:szCs w:val="28"/>
+        </w:rPr>
+        <w:t>20</w:t>
+      </w:r>
+      <w:r>
+        <w:rPr>
+          <w:rFonts w:ascii="Calibri" w:hAnsi="Calibri"/>
+          <w:szCs w:val="28"/>
+          <w:vertAlign w:val="superscript"/>
+        </w:rPr>
+        <w:t>th</w:t>
+      </w:r>
+      <w:r>
+        <w:rPr>
+          <w:rFonts w:ascii="Calibri" w:hAnsi="Calibri"/>
+          <w:szCs w:val="28"/>
+        </w:rPr>
+        <w:t xml:space="preserve">: </w:t>
+      </w:r>
+      <w:r>
+        <w:rPr>
+          <w:rFonts w:ascii="Calibri" w:hAnsi="Calibri"/>
+          <w:szCs w:val="28"/>
+        </w:rPr>
+        <w:t>Meeting to discuss the final report by the last phase leader.</w:t>
+      </w:r>
+    </w:p>
+    <w:p>
+      <w:pPr>
+        <w:rPr>
+          <w:rFonts w:ascii="Calibri" w:hAnsi="Calibri"/>
+          <w:szCs w:val="28"/>
+        </w:rPr>
+      </w:pPr>
+      <w:r>
+        <w:rPr>
+          <w:rFonts w:ascii="Calibri" w:hAnsi="Calibri"/>
+          <w:szCs w:val="28"/>
+        </w:rPr>
+        <w:t xml:space="preserve">Wednesday, Nov </w:t>
+      </w:r>
+      <w:r>
+        <w:rPr>
+          <w:rFonts w:ascii="Calibri" w:hAnsi="Calibri"/>
+          <w:szCs w:val="28"/>
+        </w:rPr>
+        <w:t>26</w:t>
+      </w:r>
+      <w:r>
+        <w:rPr>
+          <w:rFonts w:ascii="Calibri" w:hAnsi="Calibri"/>
+          <w:szCs w:val="28"/>
+          <w:vertAlign w:val="superscript"/>
+        </w:rPr>
+        <w:t>th</w:t>
+      </w:r>
+      <w:r>
+        <w:rPr>
+          <w:rFonts w:ascii="Calibri" w:hAnsi="Calibri"/>
+          <w:szCs w:val="28"/>
+        </w:rPr>
+        <w:t xml:space="preserve">: Collect, assemble, merge, and finalize </w:t>
+      </w:r>
+      <w:r>
+        <w:rPr>
+          <w:rFonts w:ascii="Calibri" w:hAnsi="Calibri"/>
+          <w:szCs w:val="28"/>
+        </w:rPr>
+        <w:t>final report document</w:t>
+      </w:r>
+      <w:r>
+        <w:rPr>
+          <w:rFonts w:ascii="Calibri" w:hAnsi="Calibri"/>
+          <w:szCs w:val="28"/>
+        </w:rPr>
+        <w:t xml:space="preserve"> by </w:t>
+      </w:r>
+      <w:r>
+        <w:rPr>
+          <w:rFonts w:ascii="Calibri" w:hAnsi="Calibri"/>
+          <w:szCs w:val="28"/>
+        </w:rPr>
+        <w:t xml:space="preserve">the last </w:t>
+      </w:r>
+      <w:r>
+        <w:rPr>
+          <w:rFonts w:ascii="Calibri" w:hAnsi="Calibri"/>
+          <w:szCs w:val="28"/>
+        </w:rPr>
+        <w:t>phase leader.</w:t>
+      </w:r>
+    </w:p>
+    <w:p>
+      <w:pPr>
+        <w:rPr>
+          <w:rFonts w:ascii="Calibri" w:hAnsi="Calibri"/>
+          <w:szCs w:val="28"/>
+        </w:rPr>
+      </w:pPr>
+      <w:r>
+        <w:rPr>
+          <w:rFonts w:ascii="Calibri" w:hAnsi="Calibri"/>
+          <w:szCs w:val="28"/>
+        </w:rPr>
+        <w:t>Thursday</w:t>
+      </w:r>
+      <w:r>
+        <w:rPr>
+          <w:rFonts w:ascii="Calibri" w:hAnsi="Calibri"/>
+          <w:szCs w:val="28"/>
+        </w:rPr>
+        <w:t xml:space="preserve">, Nov </w:t>
+      </w:r>
+      <w:r>
+        <w:rPr>
+          <w:rFonts w:ascii="Calibri" w:hAnsi="Calibri"/>
+          <w:szCs w:val="28"/>
+        </w:rPr>
+        <w:t>27</w:t>
+      </w:r>
+      <w:r>
+        <w:rPr>
+          <w:rFonts w:ascii="Calibri" w:hAnsi="Calibri"/>
+          <w:szCs w:val="28"/>
+          <w:vertAlign w:val="superscript"/>
+        </w:rPr>
+        <w:t>th</w:t>
+      </w:r>
+      <w:r>
+        <w:rPr>
+          <w:rFonts w:ascii="Calibri" w:hAnsi="Calibri"/>
+          <w:szCs w:val="28"/>
+        </w:rPr>
+        <w:t xml:space="preserve">: </w:t>
+      </w:r>
+      <w:r>
+        <w:rPr>
+          <w:rFonts w:ascii="Calibri" w:hAnsi="Calibri"/>
+          <w:szCs w:val="28"/>
+        </w:rPr>
+        <w:t>General meeting held before app submission deadline to walk through entire app to ensure full functionality.</w:t>
+      </w:r>
+    </w:p>
+    <w:p>
+      <w:pPr>
+        <w:rPr>
+          <w:rFonts w:ascii="Calibri" w:hAnsi="Calibri"/>
+          <w:szCs w:val="28"/>
+        </w:rPr>
+      </w:pPr>
+      <w:r>
+        <w:rPr>
+          <w:rFonts w:ascii="Calibri" w:hAnsi="Calibri"/>
+          <w:szCs w:val="28"/>
+        </w:rPr>
+        <w:t>Sunday, Nov 30</w:t>
+      </w:r>
+      <w:r>
+        <w:rPr>
+          <w:rFonts w:ascii="Calibri" w:hAnsi="Calibri"/>
+          <w:szCs w:val="28"/>
+          <w:vertAlign w:val="superscript"/>
+        </w:rPr>
+        <w:t>th</w:t>
+      </w:r>
+      <w:r>
+        <w:rPr>
+          <w:rFonts w:ascii="Calibri" w:hAnsi="Calibri"/>
+          <w:szCs w:val="28"/>
+        </w:rPr>
+        <w:t>: Practice app presentation.</w:t>
+      </w:r>
       <w:bookmarkStart w:id="0" w:name="_GoBack"/>
       <w:bookmarkEnd w:id="0"/>
     </w:p>
     <w:p>
       <w:pPr>
-        <w:jc w:val="center"/>
+        <w:rPr>
+          <w:rFonts w:ascii="Calibri" w:hAnsi="Calibri"/>
+          <w:szCs w:val="28"/>
+        </w:rPr>
+      </w:pPr>
+    </w:p>
+    <w:p>
+      <w:pPr>
+        <w:rPr>
+          <w:rFonts w:ascii="Calibri" w:hAnsi="Calibri"/>
+          <w:szCs w:val="28"/>
+        </w:rPr>
+      </w:pPr>
+      <w:r>
         <w:rPr>
           <w:rFonts w:ascii="Calibri" w:hAnsi="Calibri"/>
           <w:b/>
-          <w:sz w:val="28"/>
+          <w:szCs w:val="28"/>
+        </w:rPr>
+        <w:t>Work Division</w:t>
+      </w:r>
+      <w:r>
+        <w:rPr>
+          <w:rFonts w:ascii="Calibri" w:hAnsi="Calibri"/>
+          <w:szCs w:val="28"/>
+        </w:rPr>
+        <w:t xml:space="preserve">: All work will be divided evenly among team members by application features rather than their individual skills. The reason being is that splitting up work by individual skills will end up creating a great misbalance in the amount of work done by group members and will end up putting a heavy amount of pressure on those who are more skilled thus causing a negative working environment. Splitting up by feature is highly beneficial since all of us are at an equal stage in schooling and we assume we all have the same </w:t>
+      </w:r>
+      <w:r>
+        <w:rPr>
+          <w:rFonts w:ascii="Calibri" w:hAnsi="Calibri"/>
+          <w:szCs w:val="28"/>
+        </w:rPr>
+        <w:t>skills</w:t>
+      </w:r>
+      <w:r>
+        <w:rPr>
+          <w:rFonts w:ascii="Calibri" w:hAnsi="Calibri"/>
+          <w:szCs w:val="28"/>
+        </w:rPr>
+        <w:t>. We understand that realistically in no team is work always done 100% equally, with this in mind we chose to split by feature and have team members len</w:t>
+      </w:r>
+      <w:r>
+        <w:rPr>
+          <w:rFonts w:ascii="Calibri" w:hAnsi="Calibri"/>
+          <w:szCs w:val="28"/>
+        </w:rPr>
+        <w:t>d a helping hand to those who are allocated to different features that are st</w:t>
+      </w:r>
+      <w:r>
+        <w:rPr>
+          <w:rFonts w:ascii="Calibri" w:hAnsi="Calibri"/>
+          <w:szCs w:val="28"/>
+        </w:rPr>
+        <w:t xml:space="preserve">uck or are having difficulty. This ensures that all group members will do </w:t>
+      </w:r>
+      <w:r>
+        <w:rPr>
+          <w:rFonts w:ascii="Calibri" w:hAnsi="Calibri"/>
+          <w:szCs w:val="28"/>
+        </w:rPr>
+        <w:t xml:space="preserve">an equal amount of work to the </w:t>
+      </w:r>
+      <w:r>
+        <w:rPr>
+          <w:rFonts w:ascii="Calibri" w:hAnsi="Calibri"/>
           <w:szCs w:val="28"/>
           <w:u w:val="single"/>
         </w:rPr>
-      </w:pPr>
-    </w:p>
-    <w:p>
-      <w:pPr>
-        <w:rPr>
-          <w:rFonts w:ascii="Calibri" w:hAnsi="Calibri"/>
-          <w:szCs w:val="28"/>
-        </w:rPr>
-      </w:pPr>
+        <w:t>highest</w:t>
+      </w:r>
+      <w:r>
+        <w:rPr>
+          <w:rFonts w:ascii="Calibri" w:hAnsi="Calibri"/>
+          <w:szCs w:val="28"/>
+        </w:rPr>
+        <w:t xml:space="preserve"> extent (of course it’s never 100% equal).</w:t>
+      </w:r>
+    </w:p>
+    <w:p>
+      <w:pPr>
+        <w:rPr>
+          <w:rFonts w:ascii="Calibri" w:hAnsi="Calibri"/>
+          <w:szCs w:val="28"/>
+        </w:rPr>
+      </w:pPr>
+    </w:p>
+    <w:p>
+      <w:pPr>
+        <w:rPr>
+          <w:rFonts w:ascii="Calibri" w:hAnsi="Calibri"/>
+          <w:b/>
+          <w:szCs w:val="28"/>
+          <w:u w:val="single"/>
+        </w:rPr>
+      </w:pPr>
+      <w:r>
+        <w:rPr>
+          <w:rFonts w:ascii="Calibri" w:hAnsi="Calibri"/>
+          <w:b/>
+          <w:szCs w:val="28"/>
+          <w:u w:val="single"/>
+        </w:rPr>
+        <w:t>Work Breakdown by Member</w:t>
+      </w:r>
+    </w:p>
+    <w:p>
+      <w:pPr>
+        <w:rPr>
+          <w:rFonts w:ascii="Calibri" w:hAnsi="Calibri"/>
+          <w:b/>
+          <w:szCs w:val="28"/>
+        </w:rPr>
+      </w:pPr>
+      <w:r>
+        <w:rPr>
+          <w:rFonts w:ascii="Calibri" w:hAnsi="Calibri"/>
+          <w:b/>
+          <w:szCs w:val="28"/>
+        </w:rPr>
+        <w:t>Ranadeep Polavarapu</w:t>
+      </w:r>
+    </w:p>
+    <w:p>
+      <w:pPr>
+        <w:pStyle w:val="ListParagraph"/>
+        <w:numPr>
+          <w:ilvl w:val="0"/>
+          <w:numId w:val="1"/>
+        </w:numPr>
+        <w:rPr>
+          <w:rFonts w:ascii="Calibri" w:hAnsi="Calibri"/>
+          <w:szCs w:val="28"/>
+        </w:rPr>
+      </w:pPr>
+      <w:r>
+        <w:rPr>
+          <w:rFonts w:ascii="Calibri" w:hAnsi="Calibri"/>
+          <w:szCs w:val="28"/>
+        </w:rPr>
+        <w:t>Application backend</w:t>
+      </w:r>
+    </w:p>
+    <w:p>
+      <w:pPr>
+        <w:pStyle w:val="ListParagraph"/>
+        <w:numPr>
+          <w:ilvl w:val="1"/>
+          <w:numId w:val="1"/>
+        </w:numPr>
+        <w:rPr>
+          <w:rFonts w:ascii="Calibri" w:hAnsi="Calibri"/>
+          <w:szCs w:val="28"/>
+        </w:rPr>
+      </w:pPr>
+      <w:r>
+        <w:rPr>
+          <w:rFonts w:ascii="Calibri" w:hAnsi="Calibri"/>
+          <w:szCs w:val="28"/>
+        </w:rPr>
+        <w:t>Core backend for recipe storage, rating, and user login features.</w:t>
+      </w:r>
+    </w:p>
+    <w:p>
+      <w:pPr>
+        <w:pStyle w:val="ListParagraph"/>
+        <w:numPr>
+          <w:ilvl w:val="1"/>
+          <w:numId w:val="1"/>
+        </w:numPr>
+        <w:rPr>
+          <w:rFonts w:ascii="Calibri" w:hAnsi="Calibri"/>
+          <w:szCs w:val="28"/>
+        </w:rPr>
+      </w:pPr>
+      <w:r>
+        <w:rPr>
+          <w:rFonts w:ascii="Calibri" w:hAnsi="Calibri"/>
+          <w:szCs w:val="28"/>
+        </w:rPr>
+        <w:t>Create database and do the data modeling (i.e. creation of a schema).</w:t>
+      </w:r>
+    </w:p>
+    <w:p>
+      <w:pPr>
+        <w:pStyle w:val="ListParagraph"/>
+        <w:numPr>
+          <w:ilvl w:val="1"/>
+          <w:numId w:val="1"/>
+        </w:numPr>
+        <w:rPr>
+          <w:rFonts w:ascii="Calibri" w:hAnsi="Calibri"/>
+          <w:szCs w:val="28"/>
+        </w:rPr>
+      </w:pPr>
+      <w:r>
+        <w:rPr>
+          <w:rFonts w:ascii="Calibri" w:hAnsi="Calibri"/>
+          <w:szCs w:val="28"/>
+        </w:rPr>
+        <w:t>Use a web framework and create a REST API that the app can query to perform all of its functions (recipe functions, login functions, sorting functions).</w:t>
+      </w:r>
+    </w:p>
+    <w:p>
+      <w:pPr>
+        <w:pStyle w:val="ListParagraph"/>
+        <w:numPr>
+          <w:ilvl w:val="0"/>
+          <w:numId w:val="1"/>
+        </w:numPr>
+        <w:rPr>
+          <w:rFonts w:ascii="Calibri" w:hAnsi="Calibri"/>
+          <w:szCs w:val="28"/>
+        </w:rPr>
+      </w:pPr>
+      <w:r>
+        <w:rPr>
+          <w:rFonts w:ascii="Calibri" w:hAnsi="Calibri"/>
+          <w:szCs w:val="28"/>
+        </w:rPr>
+        <w:t>Front-e</w:t>
+      </w:r>
+      <w:r>
+        <w:rPr>
+          <w:rFonts w:ascii="Calibri" w:hAnsi="Calibri"/>
+          <w:szCs w:val="28"/>
+        </w:rPr>
+        <w:t>nd login services (with Lee)</w:t>
+      </w:r>
+    </w:p>
+    <w:p>
+      <w:pPr>
+        <w:pStyle w:val="ListParagraph"/>
+        <w:numPr>
+          <w:ilvl w:val="1"/>
+          <w:numId w:val="1"/>
+        </w:numPr>
+        <w:rPr>
+          <w:rFonts w:ascii="Calibri" w:hAnsi="Calibri"/>
+          <w:szCs w:val="28"/>
+        </w:rPr>
+      </w:pPr>
+      <w:r>
+        <w:rPr>
+          <w:rFonts w:ascii="Calibri" w:hAnsi="Calibri"/>
+          <w:szCs w:val="28"/>
+        </w:rPr>
+        <w:t>User Registration and User Login (JavaScript linkage).</w:t>
+      </w:r>
+    </w:p>
+    <w:p>
+      <w:pPr>
+        <w:rPr>
+          <w:rFonts w:ascii="Calibri" w:hAnsi="Calibri"/>
+          <w:b/>
+        </w:rPr>
+      </w:pPr>
+      <w:r>
+        <w:rPr>
+          <w:rFonts w:ascii="Calibri" w:hAnsi="Calibri"/>
+          <w:b/>
+        </w:rPr>
+        <w:t>Lee Glendenning</w:t>
+      </w:r>
+    </w:p>
+    <w:p>
+      <w:pPr>
+        <w:pStyle w:val="ListParagraph"/>
+        <w:numPr>
+          <w:ilvl w:val="0"/>
+          <w:numId w:val="1"/>
+        </w:numPr>
+        <w:rPr>
+          <w:rFonts w:ascii="Calibri" w:hAnsi="Calibri"/>
+        </w:rPr>
+      </w:pPr>
+      <w:r>
+        <w:rPr>
+          <w:rFonts w:ascii="Calibri" w:hAnsi="Calibri"/>
+        </w:rPr>
+        <w:t>Front-</w:t>
+      </w:r>
+      <w:r>
+        <w:rPr>
+          <w:rFonts w:ascii="Calibri" w:hAnsi="Calibri"/>
+        </w:rPr>
+        <w:t>end Recipe services</w:t>
+      </w:r>
+    </w:p>
+    <w:p>
+      <w:pPr>
+        <w:pStyle w:val="ListParagraph"/>
+        <w:numPr>
+          <w:ilvl w:val="1"/>
+          <w:numId w:val="1"/>
+        </w:numPr>
+        <w:rPr>
+          <w:rFonts w:ascii="Calibri" w:hAnsi="Calibri"/>
+        </w:rPr>
+      </w:pPr>
+      <w:r>
+        <w:rPr>
+          <w:rFonts w:ascii="Calibri" w:hAnsi="Calibri"/>
+        </w:rPr>
+        <w:t>Add</w:t>
+      </w:r>
+      <w:r>
+        <w:rPr>
+          <w:rFonts w:ascii="Calibri" w:hAnsi="Calibri"/>
+        </w:rPr>
+        <w:t xml:space="preserve"> and delete</w:t>
+      </w:r>
+      <w:r>
+        <w:rPr>
+          <w:rFonts w:ascii="Calibri" w:hAnsi="Calibri"/>
+        </w:rPr>
+        <w:t xml:space="preserve"> recipe.</w:t>
+      </w:r>
+    </w:p>
+    <w:p>
+      <w:pPr>
+        <w:pStyle w:val="ListParagraph"/>
+        <w:numPr>
+          <w:ilvl w:val="1"/>
+          <w:numId w:val="1"/>
+        </w:numPr>
+        <w:rPr>
+          <w:rFonts w:ascii="Calibri" w:hAnsi="Calibri"/>
+        </w:rPr>
+      </w:pPr>
+      <w:r>
+        <w:rPr>
+          <w:rFonts w:ascii="Calibri" w:hAnsi="Calibri"/>
+        </w:rPr>
+        <w:t>Link this service to the API via JavaScript.</w:t>
+      </w:r>
+    </w:p>
+    <w:p>
+      <w:pPr>
+        <w:pStyle w:val="ListParagraph"/>
+        <w:numPr>
+          <w:ilvl w:val="0"/>
+          <w:numId w:val="1"/>
+        </w:numPr>
+        <w:rPr>
+          <w:rFonts w:ascii="Calibri" w:hAnsi="Calibri"/>
+        </w:rPr>
+      </w:pPr>
+      <w:r>
+        <w:rPr>
+          <w:rFonts w:ascii="Calibri" w:hAnsi="Calibri"/>
+        </w:rPr>
+        <w:t>Front end login services (with Ranadeep)</w:t>
+      </w:r>
+    </w:p>
+    <w:p>
+      <w:pPr>
+        <w:pStyle w:val="ListParagraph"/>
+        <w:numPr>
+          <w:ilvl w:val="1"/>
+          <w:numId w:val="1"/>
+        </w:numPr>
+        <w:rPr>
+          <w:rFonts w:ascii="Calibri" w:hAnsi="Calibri"/>
+          <w:szCs w:val="28"/>
+        </w:rPr>
+      </w:pPr>
+      <w:r>
+        <w:rPr>
+          <w:rFonts w:ascii="Calibri" w:hAnsi="Calibri"/>
+          <w:szCs w:val="28"/>
+        </w:rPr>
+        <w:t>Create UI for login and registration.</w:t>
+      </w:r>
+    </w:p>
+    <w:p>
+      <w:pPr>
+        <w:rPr>
+          <w:rFonts w:ascii="Calibri" w:hAnsi="Calibri"/>
+          <w:b/>
+        </w:rPr>
+      </w:pPr>
+      <w:r>
+        <w:rPr>
+          <w:rFonts w:ascii="Calibri" w:hAnsi="Calibri"/>
+          <w:b/>
+        </w:rPr>
+        <w:t>Ryan Burke</w:t>
+      </w:r>
+    </w:p>
+    <w:p>
+      <w:pPr>
+        <w:pStyle w:val="ListParagraph"/>
+        <w:numPr>
+          <w:ilvl w:val="0"/>
+          <w:numId w:val="1"/>
+        </w:numPr>
+        <w:rPr>
+          <w:rFonts w:ascii="Calibri" w:hAnsi="Calibri"/>
+        </w:rPr>
+      </w:pPr>
+      <w:r>
+        <w:rPr>
+          <w:rFonts w:ascii="Calibri" w:hAnsi="Calibri"/>
+        </w:rPr>
+        <w:t>Front-</w:t>
+      </w:r>
+      <w:r>
+        <w:rPr>
+          <w:rFonts w:ascii="Calibri" w:hAnsi="Calibri"/>
+        </w:rPr>
+        <w:t>end recipe sorting service</w:t>
+      </w:r>
+    </w:p>
+    <w:p>
+      <w:pPr>
+        <w:pStyle w:val="ListParagraph"/>
+        <w:numPr>
+          <w:ilvl w:val="1"/>
+          <w:numId w:val="1"/>
+        </w:numPr>
+        <w:rPr>
+          <w:rFonts w:ascii="Calibri" w:hAnsi="Calibri"/>
+        </w:rPr>
+      </w:pPr>
+      <w:r>
+        <w:rPr>
+          <w:rFonts w:ascii="Calibri" w:hAnsi="Calibri"/>
+        </w:rPr>
+        <w:t xml:space="preserve">Sort by </w:t>
+      </w:r>
+      <w:r>
+        <w:rPr>
+          <w:rFonts w:ascii="Calibri" w:hAnsi="Calibri"/>
+        </w:rPr>
+        <w:t xml:space="preserve">Recipe difficulty, Sort by cuisine, sort by prep time, sort up creation date. </w:t>
+      </w:r>
+    </w:p>
+    <w:p>
+      <w:pPr>
+        <w:pStyle w:val="ListParagraph"/>
+        <w:numPr>
+          <w:ilvl w:val="1"/>
+          <w:numId w:val="1"/>
+        </w:numPr>
+        <w:rPr>
+          <w:rFonts w:ascii="Calibri" w:hAnsi="Calibri"/>
+        </w:rPr>
+      </w:pPr>
+      <w:r>
+        <w:rPr>
+          <w:rFonts w:ascii="Calibri" w:hAnsi="Calibri"/>
+        </w:rPr>
+        <w:t xml:space="preserve">Create UI for the sorting service. </w:t>
+      </w:r>
+    </w:p>
+    <w:p>
+      <w:pPr>
+        <w:pStyle w:val="ListParagraph"/>
+        <w:numPr>
+          <w:ilvl w:val="1"/>
+          <w:numId w:val="1"/>
+        </w:numPr>
+        <w:rPr>
+          <w:rFonts w:ascii="Calibri" w:hAnsi="Calibri"/>
+        </w:rPr>
+      </w:pPr>
+      <w:r>
+        <w:rPr>
+          <w:rFonts w:ascii="Calibri" w:hAnsi="Calibri"/>
+        </w:rPr>
+        <w:t>Link this service to the API through JavaScript.</w:t>
+      </w:r>
+    </w:p>
+    <w:p>
+      <w:pPr>
+        <w:pStyle w:val="ListParagraph"/>
+        <w:numPr>
+          <w:ilvl w:val="0"/>
+          <w:numId w:val="1"/>
+        </w:numPr>
+        <w:rPr>
+          <w:rFonts w:ascii="Calibri" w:hAnsi="Calibri"/>
+        </w:rPr>
+      </w:pPr>
+      <w:r>
+        <w:rPr>
+          <w:rFonts w:ascii="Calibri" w:hAnsi="Calibri"/>
+        </w:rPr>
+        <w:t>Front-end recipe rating service (with Bruno).</w:t>
+      </w:r>
+    </w:p>
+    <w:p>
+      <w:pPr>
+        <w:pStyle w:val="ListParagraph"/>
+        <w:numPr>
+          <w:ilvl w:val="1"/>
+          <w:numId w:val="1"/>
+        </w:numPr>
+        <w:rPr>
+          <w:rFonts w:ascii="Calibri" w:hAnsi="Calibri"/>
+        </w:rPr>
+      </w:pPr>
+      <w:r>
+        <w:rPr>
+          <w:rFonts w:ascii="Calibri" w:hAnsi="Calibri"/>
+        </w:rPr>
+        <w:t>Create UI for the rating a recipe service.</w:t>
+      </w:r>
+    </w:p>
+    <w:p>
+      <w:pPr>
+        <w:rPr>
+          <w:rFonts w:ascii="Calibri" w:hAnsi="Calibri"/>
+          <w:b/>
+        </w:rPr>
+      </w:pPr>
+      <w:r>
+        <w:rPr>
+          <w:rFonts w:ascii="Calibri" w:hAnsi="Calibri"/>
+          <w:b/>
+        </w:rPr>
+        <w:t>Bruno Salapic</w:t>
+      </w:r>
+    </w:p>
+    <w:p>
+      <w:pPr>
+        <w:pStyle w:val="ListParagraph"/>
+        <w:numPr>
+          <w:ilvl w:val="0"/>
+          <w:numId w:val="1"/>
+        </w:numPr>
+        <w:rPr>
+          <w:rFonts w:ascii="Calibri" w:hAnsi="Calibri"/>
+          <w:b/>
+          <w:szCs w:val="28"/>
+        </w:rPr>
+      </w:pPr>
+      <w:r>
+        <w:rPr>
+          <w:rFonts w:ascii="Calibri" w:hAnsi="Calibri"/>
+          <w:szCs w:val="28"/>
+        </w:rPr>
+        <w:t>Front-end recipe like &amp; dislike service.</w:t>
+      </w:r>
+    </w:p>
+    <w:p>
+      <w:pPr>
+        <w:pStyle w:val="ListParagraph"/>
+        <w:numPr>
+          <w:ilvl w:val="1"/>
+          <w:numId w:val="1"/>
+        </w:numPr>
+        <w:rPr>
+          <w:rFonts w:ascii="Calibri" w:hAnsi="Calibri"/>
+          <w:b/>
+          <w:szCs w:val="28"/>
+        </w:rPr>
+      </w:pPr>
+      <w:r>
+        <w:rPr>
+          <w:rFonts w:ascii="Calibri" w:hAnsi="Calibri"/>
+          <w:szCs w:val="28"/>
+        </w:rPr>
+        <w:t>Like a recipe or dislike a recipe.</w:t>
+      </w:r>
+    </w:p>
+    <w:p>
+      <w:pPr>
+        <w:pStyle w:val="ListParagraph"/>
+        <w:numPr>
+          <w:ilvl w:val="1"/>
+          <w:numId w:val="1"/>
+        </w:numPr>
+        <w:rPr>
+          <w:rFonts w:ascii="Calibri" w:hAnsi="Calibri"/>
+          <w:b/>
+          <w:szCs w:val="28"/>
+        </w:rPr>
+      </w:pPr>
+      <w:r>
+        <w:rPr>
+          <w:rFonts w:ascii="Calibri" w:hAnsi="Calibri"/>
+          <w:szCs w:val="28"/>
+        </w:rPr>
+        <w:t>Create UI for this service.</w:t>
+      </w:r>
+    </w:p>
+    <w:p>
+      <w:pPr>
+        <w:pStyle w:val="ListParagraph"/>
+        <w:numPr>
+          <w:ilvl w:val="1"/>
+          <w:numId w:val="1"/>
+        </w:numPr>
+        <w:rPr>
+          <w:rFonts w:ascii="Calibri" w:hAnsi="Calibri"/>
+          <w:b/>
+          <w:szCs w:val="28"/>
+        </w:rPr>
+      </w:pPr>
+      <w:r>
+        <w:rPr>
+          <w:rFonts w:ascii="Calibri" w:hAnsi="Calibri"/>
+          <w:szCs w:val="28"/>
+        </w:rPr>
+        <w:t>Link the like and dislike service to the API through JavaScript.</w:t>
+      </w:r>
+    </w:p>
+    <w:p>
+      <w:pPr>
+        <w:pStyle w:val="ListParagraph"/>
+        <w:numPr>
+          <w:ilvl w:val="0"/>
+          <w:numId w:val="1"/>
+        </w:numPr>
+        <w:rPr>
+          <w:rFonts w:ascii="Calibri" w:hAnsi="Calibri"/>
+          <w:b/>
+          <w:szCs w:val="28"/>
+        </w:rPr>
+      </w:pPr>
+      <w:r>
+        <w:rPr>
+          <w:rFonts w:ascii="Calibri" w:hAnsi="Calibri"/>
+          <w:szCs w:val="28"/>
+        </w:rPr>
+        <w:t>Front-end recipe rating service (with Ryan).</w:t>
+      </w:r>
+    </w:p>
+    <w:p>
+      <w:pPr>
+        <w:pStyle w:val="ListParagraph"/>
+        <w:numPr>
+          <w:ilvl w:val="1"/>
+          <w:numId w:val="1"/>
+        </w:numPr>
+        <w:rPr>
+          <w:rFonts w:ascii="Calibri" w:hAnsi="Calibri"/>
+          <w:b/>
+          <w:szCs w:val="28"/>
+        </w:rPr>
+      </w:pPr>
+      <w:r>
+        <w:rPr>
+          <w:rFonts w:ascii="Calibri" w:hAnsi="Calibri"/>
+          <w:szCs w:val="28"/>
+        </w:rPr>
+        <w:t>Rate this recipe some “</w:t>
+      </w:r>
+      <w:r>
+        <w:rPr>
+          <w:rFonts w:ascii="Calibri" w:hAnsi="Calibri"/>
+          <w:i/>
+          <w:szCs w:val="28"/>
+        </w:rPr>
+        <w:t>x</w:t>
+      </w:r>
+      <w:r>
+        <w:rPr>
+          <w:rFonts w:ascii="Calibri" w:hAnsi="Calibri"/>
+          <w:szCs w:val="28"/>
+        </w:rPr>
+        <w:t>” stars out of five (5).</w:t>
+      </w:r>
+    </w:p>
+    <w:p>
+      <w:pPr>
+        <w:pStyle w:val="ListParagraph"/>
+        <w:numPr>
+          <w:ilvl w:val="1"/>
+          <w:numId w:val="1"/>
+        </w:numPr>
+        <w:rPr>
+          <w:rFonts w:ascii="Calibri" w:hAnsi="Calibri"/>
+          <w:b/>
+          <w:szCs w:val="28"/>
+        </w:rPr>
+      </w:pPr>
+      <w:r>
+        <w:rPr>
+          <w:rFonts w:ascii="Calibri" w:hAnsi="Calibri"/>
+          <w:szCs w:val="28"/>
+        </w:rPr>
+        <w:t>Link this service to the API through JavaScript.</w:t>
+      </w:r>
     </w:p>
     <w:sectPr>
-      <w:headerReference w:type="default" r:id="rId7"/>
+      <w:headerReference w:type="default" r:id="rId8"/>
       <w:pgSz w:w="12240" w:h="15840"/>
       <w:pgMar w:top="1440" w:right="1800" w:bottom="1440" w:left="1800" w:header="708" w:footer="708" w:gutter="0"/>
       <w:cols w:space="708"/>
@@ -142,7 +1576,7 @@
       <w:rPr>
         <w:rFonts w:ascii="Calibri" w:hAnsi="Calibri"/>
       </w:rPr>
-      <w:t>CP317-A Final Project</w:t>
+      <w:t>CP317-A Final Project (Cooking Application)</w:t>
     </w:r>
   </w:p>
   <w:p>
@@ -157,30 +1591,8 @@
       <w:rPr>
         <w:rFonts w:ascii="Calibri" w:hAnsi="Calibri"/>
       </w:rPr>
-      <w:t xml:space="preserve">Dr. </w:t>
+      <w:t>Dr. Chính Hoàng</w:t>
     </w:r>
-    <w:proofErr w:type="spellStart"/>
-    <w:r>
-      <w:rPr>
-        <w:rFonts w:ascii="Calibri" w:hAnsi="Calibri"/>
-      </w:rPr>
-      <w:t>Chính</w:t>
-    </w:r>
-    <w:proofErr w:type="spellEnd"/>
-    <w:r>
-      <w:rPr>
-        <w:rFonts w:ascii="Calibri" w:hAnsi="Calibri"/>
-      </w:rPr>
-      <w:t xml:space="preserve"> </w:t>
-    </w:r>
-    <w:proofErr w:type="spellStart"/>
-    <w:r>
-      <w:rPr>
-        <w:rFonts w:ascii="Calibri" w:hAnsi="Calibri"/>
-      </w:rPr>
-      <w:t>Hoàng</w:t>
-    </w:r>
-    <w:proofErr w:type="spellEnd"/>
   </w:p>
   <w:p>
     <w:pPr>
@@ -215,16 +1627,8 @@
       <w:rPr>
         <w:rFonts w:ascii="Calibri" w:hAnsi="Calibri"/>
       </w:rPr>
-      <w:t xml:space="preserve">Ryan Burke, Ranadeep Polavarapu, Lee Glendenning, Bruno </w:t>
+      <w:t>Ryan Burke, Ranadeep Polavarapu, Lee Glendenning, Bruno Salapic</w:t>
     </w:r>
-    <w:proofErr w:type="spellStart"/>
-    <w:r>
-      <w:rPr>
-        <w:rFonts w:ascii="Calibri" w:hAnsi="Calibri"/>
-      </w:rPr>
-      <w:t>Salapic</w:t>
-    </w:r>
-    <w:proofErr w:type="spellEnd"/>
     <w:r>
       <w:rPr>
         <w:rFonts w:ascii="Calibri" w:hAnsi="Calibri"/>
@@ -233,6 +1637,127 @@
     </w:r>
   </w:p>
 </w:hdr>
+</file>
+
+<file path=word/numbering.xml><?xml version="1.0" encoding="utf-8"?>
+<w:numbering xmlns:wpc="http://schemas.microsoft.com/office/word/2010/wordprocessingCanvas" xmlns:mo="http://schemas.microsoft.com/office/mac/office/2008/main" xmlns:mc="http://schemas.openxmlformats.org/markup-compatibility/2006" xmlns:mv="urn:schemas-microsoft-com:mac:vml" xmlns:o="urn:schemas-microsoft-com:office:office" xmlns:r="http://schemas.openxmlformats.org/officeDocument/2006/relationships" xmlns:m="http://schemas.openxmlformats.org/officeDocument/2006/math" xmlns:v="urn:schemas-microsoft-com:vml" xmlns:wp14="http://schemas.microsoft.com/office/word/2010/wordprocessingDrawing" xmlns:wp="http://schemas.openxmlformats.org/drawingml/2006/wordprocessingDrawing" xmlns:w10="urn:schemas-microsoft-com:office:word" xmlns:w="http://schemas.openxmlformats.org/wordprocessingml/2006/main" xmlns:w14="http://schemas.microsoft.com/office/word/2010/wordml" xmlns:wpg="http://schemas.microsoft.com/office/word/2010/wordprocessingGroup" xmlns:wpi="http://schemas.microsoft.com/office/word/2010/wordprocessingInk" xmlns:wne="http://schemas.microsoft.com/office/word/2006/wordml" xmlns:wps="http://schemas.microsoft.com/office/word/2010/wordprocessingShape" mc:Ignorable="w14 wp14">
+  <w:abstractNum w:abstractNumId="0">
+    <w:nsid w:val="4A611D3D"/>
+    <w:multiLevelType w:val="hybridMultilevel"/>
+    <w:tmpl w:val="DB7CAB96"/>
+    <w:lvl w:ilvl="0" w:tplc="04090001">
+      <w:start w:val="1"/>
+      <w:numFmt w:val="bullet"/>
+      <w:lvlText w:val=""/>
+      <w:lvlJc w:val="left"/>
+      <w:pPr>
+        <w:ind w:left="720" w:hanging="360"/>
+      </w:pPr>
+      <w:rPr>
+        <w:rFonts w:ascii="Symbol" w:hAnsi="Symbol" w:hint="default"/>
+      </w:rPr>
+    </w:lvl>
+    <w:lvl w:ilvl="1" w:tplc="04090003">
+      <w:start w:val="1"/>
+      <w:numFmt w:val="bullet"/>
+      <w:lvlText w:val="o"/>
+      <w:lvlJc w:val="left"/>
+      <w:pPr>
+        <w:ind w:left="1440" w:hanging="360"/>
+      </w:pPr>
+      <w:rPr>
+        <w:rFonts w:ascii="Courier New" w:hAnsi="Courier New" w:cs="Courier New" w:hint="default"/>
+      </w:rPr>
+    </w:lvl>
+    <w:lvl w:ilvl="2" w:tplc="04090005" w:tentative="1">
+      <w:start w:val="1"/>
+      <w:numFmt w:val="bullet"/>
+      <w:lvlText w:val=""/>
+      <w:lvlJc w:val="left"/>
+      <w:pPr>
+        <w:ind w:left="2160" w:hanging="360"/>
+      </w:pPr>
+      <w:rPr>
+        <w:rFonts w:ascii="Wingdings" w:hAnsi="Wingdings" w:hint="default"/>
+      </w:rPr>
+    </w:lvl>
+    <w:lvl w:ilvl="3" w:tplc="04090001" w:tentative="1">
+      <w:start w:val="1"/>
+      <w:numFmt w:val="bullet"/>
+      <w:lvlText w:val=""/>
+      <w:lvlJc w:val="left"/>
+      <w:pPr>
+        <w:ind w:left="2880" w:hanging="360"/>
+      </w:pPr>
+      <w:rPr>
+        <w:rFonts w:ascii="Symbol" w:hAnsi="Symbol" w:hint="default"/>
+      </w:rPr>
+    </w:lvl>
+    <w:lvl w:ilvl="4" w:tplc="04090003" w:tentative="1">
+      <w:start w:val="1"/>
+      <w:numFmt w:val="bullet"/>
+      <w:lvlText w:val="o"/>
+      <w:lvlJc w:val="left"/>
+      <w:pPr>
+        <w:ind w:left="3600" w:hanging="360"/>
+      </w:pPr>
+      <w:rPr>
+        <w:rFonts w:ascii="Courier New" w:hAnsi="Courier New" w:cs="Courier New" w:hint="default"/>
+      </w:rPr>
+    </w:lvl>
+    <w:lvl w:ilvl="5" w:tplc="04090005" w:tentative="1">
+      <w:start w:val="1"/>
+      <w:numFmt w:val="bullet"/>
+      <w:lvlText w:val=""/>
+      <w:lvlJc w:val="left"/>
+      <w:pPr>
+        <w:ind w:left="4320" w:hanging="360"/>
+      </w:pPr>
+      <w:rPr>
+        <w:rFonts w:ascii="Wingdings" w:hAnsi="Wingdings" w:hint="default"/>
+      </w:rPr>
+    </w:lvl>
+    <w:lvl w:ilvl="6" w:tplc="04090001" w:tentative="1">
+      <w:start w:val="1"/>
+      <w:numFmt w:val="bullet"/>
+      <w:lvlText w:val=""/>
+      <w:lvlJc w:val="left"/>
+      <w:pPr>
+        <w:ind w:left="5040" w:hanging="360"/>
+      </w:pPr>
+      <w:rPr>
+        <w:rFonts w:ascii="Symbol" w:hAnsi="Symbol" w:hint="default"/>
+      </w:rPr>
+    </w:lvl>
+    <w:lvl w:ilvl="7" w:tplc="04090003" w:tentative="1">
+      <w:start w:val="1"/>
+      <w:numFmt w:val="bullet"/>
+      <w:lvlText w:val="o"/>
+      <w:lvlJc w:val="left"/>
+      <w:pPr>
+        <w:ind w:left="5760" w:hanging="360"/>
+      </w:pPr>
+      <w:rPr>
+        <w:rFonts w:ascii="Courier New" w:hAnsi="Courier New" w:cs="Courier New" w:hint="default"/>
+      </w:rPr>
+    </w:lvl>
+    <w:lvl w:ilvl="8" w:tplc="04090005" w:tentative="1">
+      <w:start w:val="1"/>
+      <w:numFmt w:val="bullet"/>
+      <w:lvlText w:val=""/>
+      <w:lvlJc w:val="left"/>
+      <w:pPr>
+        <w:ind w:left="6480" w:hanging="360"/>
+      </w:pPr>
+      <w:rPr>
+        <w:rFonts w:ascii="Wingdings" w:hAnsi="Wingdings" w:hint="default"/>
+      </w:rPr>
+    </w:lvl>
+  </w:abstractNum>
+  <w:num w:numId="1">
+    <w:abstractNumId w:val="0"/>
+  </w:num>
+</w:numbering>
 </file>
 
 <file path=word/styles.xml><?xml version="1.0" encoding="utf-8"?>
@@ -459,6 +1984,17 @@
     <w:link w:val="Footer"/>
     <w:uiPriority w:val="99"/>
     <w:rsid w:val="00FC3CF5"/>
+  </w:style>
+  <w:style w:type="paragraph" w:styleId="ListParagraph">
+    <w:name w:val="List Paragraph"/>
+    <w:basedOn w:val="Normal"/>
+    <w:uiPriority w:val="34"/>
+    <w:qFormat/>
+    <w:rsid w:val="006A0137"/>
+    <w:pPr>
+      <w:ind w:left="720"/>
+      <w:contextualSpacing/>
+    </w:pPr>
   </w:style>
 </w:styles>
 </file>
@@ -687,6 +2223,17 @@
     <w:link w:val="Footer"/>
     <w:uiPriority w:val="99"/>
     <w:rsid w:val="00FC3CF5"/>
+  </w:style>
+  <w:style w:type="paragraph" w:styleId="ListParagraph">
+    <w:name w:val="List Paragraph"/>
+    <w:basedOn w:val="Normal"/>
+    <w:uiPriority w:val="34"/>
+    <w:qFormat/>
+    <w:rsid w:val="006A0137"/>
+    <w:pPr>
+      <w:ind w:left="720"/>
+      <w:contextualSpacing/>
+    </w:pPr>
   </w:style>
 </w:styles>
 </file>
